--- a/Spec DC GEARED MOTORS.docx
+++ b/Spec DC GEARED MOTORS.docx
@@ -146,18 +146,156 @@
     </w:p>
     <w:p/>
     <w:p>
-      <w:r>
+      <w:pPr>
+        <w:rPr>
+          <w:b/>
+        </w:rPr>
+      </w:pPr>
+      <w:r>
+        <w:rPr>
+          <w:b/>
+        </w:rPr>
         <w:t>Data from testing</w:t>
-      </w:r>
-    </w:p>
-    <w:p>
-      <w:r>
-        <w:t>Output Shaft PPR = 3950</w:t>
       </w:r>
       <w:bookmarkStart w:id="0" w:name="_GoBack"/>
       <w:bookmarkEnd w:id="0"/>
     </w:p>
+    <w:p>
+      <w:r>
+        <w:t>Output Shaft PPR = 3950</w:t>
+      </w:r>
+    </w:p>
+    <w:p>
+      <w:r>
+        <w:br w:type="page"/>
+      </w:r>
+    </w:p>
+    <w:p>
+      <w:pPr>
+        <w:rPr>
+          <w:b/>
+        </w:rPr>
+      </w:pPr>
+      <w:r>
+        <w:rPr>
+          <w:b/>
+        </w:rPr>
+        <w:lastRenderedPageBreak/>
+        <w:t>GIT COMMAND</w:t>
+      </w:r>
+    </w:p>
+    <w:tbl>
+      <w:tblPr>
+        <w:tblStyle w:val="TableGrid"/>
+        <w:tblW w:w="0" w:type="auto"/>
+        <w:tblLook w:val="04A0" w:firstRow="1" w:lastRow="0" w:firstColumn="1" w:lastColumn="0" w:noHBand="0" w:noVBand="1"/>
+      </w:tblPr>
+      <w:tblGrid>
+        <w:gridCol w:w="9016"/>
+      </w:tblGrid>
+      <w:tr>
+        <w:tc>
+          <w:tcPr>
+            <w:tcW w:w="9016" w:type="dxa"/>
+          </w:tcPr>
+          <w:p/>
+          <w:p>
+            <w:r>
+              <w:t>git remote add origin https://github.com/kingdiaw/trainer-robotic-2025.git</w:t>
+            </w:r>
+          </w:p>
+          <w:p>
+            <w:r>
+              <w:t>git branch -M main</w:t>
+            </w:r>
+          </w:p>
+          <w:p>
+            <w:r>
+              <w:t>git push -u origin main</w:t>
+            </w:r>
+          </w:p>
+          <w:p/>
+        </w:tc>
+      </w:tr>
+    </w:tbl>
     <w:p/>
+    <w:p>
+      <w:pPr>
+        <w:rPr>
+          <w:b/>
+        </w:rPr>
+      </w:pPr>
+      <w:r>
+        <w:rPr>
+          <w:b/>
+        </w:rPr>
+        <w:t>ROBOT PARAMETERS</w:t>
+      </w:r>
+    </w:p>
+    <w:p>
+      <w:proofErr w:type="spellStart"/>
+      <w:r>
+        <w:t>const</w:t>
+      </w:r>
+      <w:proofErr w:type="spellEnd"/>
+      <w:r>
+        <w:t xml:space="preserve"> double WHEEL_DIAMETER = 0.067</w:t>
+      </w:r>
+      <w:proofErr w:type="gramStart"/>
+      <w:r>
+        <w:t>;  /</w:t>
+      </w:r>
+      <w:proofErr w:type="gramEnd"/>
+      <w:r>
+        <w:t>/ Wheel diameter in meters (updated)</w:t>
+      </w:r>
+    </w:p>
+    <w:p>
+      <w:proofErr w:type="spellStart"/>
+      <w:r>
+        <w:t>const</w:t>
+      </w:r>
+      <w:proofErr w:type="spellEnd"/>
+      <w:r>
+        <w:t xml:space="preserve"> int ENCODER_RESOLUTION = </w:t>
+      </w:r>
+      <w:proofErr w:type="gramStart"/>
+      <w:r>
+        <w:t>3950;  /</w:t>
+      </w:r>
+      <w:proofErr w:type="gramEnd"/>
+      <w:r>
+        <w:t>/ Encoder ticks per revolution</w:t>
+      </w:r>
+    </w:p>
+    <w:p>
+      <w:proofErr w:type="spellStart"/>
+      <w:r>
+        <w:t>const</w:t>
+      </w:r>
+      <w:proofErr w:type="spellEnd"/>
+      <w:r>
+        <w:t xml:space="preserve"> double PID_INTERVAL = 0.033;    // PID control loop interval in seconds (30 Hz)</w:t>
+      </w:r>
+    </w:p>
+    <w:p>
+      <w:proofErr w:type="spellStart"/>
+      <w:r>
+        <w:t>const</w:t>
+      </w:r>
+      <w:proofErr w:type="spellEnd"/>
+      <w:r>
+        <w:t xml:space="preserve"> int GEAR_REDUCTION = </w:t>
+      </w:r>
+      <w:proofErr w:type="gramStart"/>
+      <w:r>
+        <w:t xml:space="preserve">1;   </w:t>
+      </w:r>
+      <w:proofErr w:type="gramEnd"/>
+      <w:r>
+        <w:t xml:space="preserve">      // Gear ratio (1 if no gearbox)</w:t>
+      </w:r>
+    </w:p>
     <w:sectPr>
       <w:pgSz w:w="11906" w:h="16838"/>
       <w:pgMar w:top="1440" w:right="1440" w:bottom="1440" w:left="1440" w:header="720" w:footer="720" w:gutter="0"/>
@@ -593,6 +731,25 @@
     <w:semiHidden/>
     <w:unhideWhenUsed/>
   </w:style>
+  <w:style w:type="table" w:styleId="TableGrid">
+    <w:name w:val="Table Grid"/>
+    <w:basedOn w:val="TableNormal"/>
+    <w:uiPriority w:val="39"/>
+    <w:rsid w:val="00560148"/>
+    <w:pPr>
+      <w:spacing w:after="0" w:line="240" w:lineRule="auto"/>
+    </w:pPr>
+    <w:tblPr>
+      <w:tblBorders>
+        <w:top w:val="single" w:sz="4" w:space="0" w:color="auto"/>
+        <w:left w:val="single" w:sz="4" w:space="0" w:color="auto"/>
+        <w:bottom w:val="single" w:sz="4" w:space="0" w:color="auto"/>
+        <w:right w:val="single" w:sz="4" w:space="0" w:color="auto"/>
+        <w:insideH w:val="single" w:sz="4" w:space="0" w:color="auto"/>
+        <w:insideV w:val="single" w:sz="4" w:space="0" w:color="auto"/>
+      </w:tblBorders>
+    </w:tblPr>
+  </w:style>
 </w:styles>
 </file>
 
